--- a/计算机视觉实践-练习4/计算机视觉实践实验报告（四）.docx
+++ b/计算机视觉实践-练习4/计算机视觉实践实验报告（四）.docx
@@ -1260,6 +1260,17 @@
         </w:rPr>
       </w:pPr>
       <w:bookmarkStart w:id="1" w:name="_Toc134115839"/>
+    </w:p>
+    <w:p>
+      <w:pPr>
+        <w:pStyle w:val="1"/>
+        <w:rPr>
+          <w:color w:val="auto"/>
+          <w:sz w:val="48"/>
+          <w:szCs w:val="48"/>
+          <w:lang w:eastAsia="zh-CN"/>
+        </w:rPr>
+      </w:pPr>
       <w:proofErr w:type="gramStart"/>
       <w:r>
         <w:rPr>
@@ -1383,7 +1394,6 @@
           <w:szCs w:val="32"/>
           <w:lang w:eastAsia="zh-CN"/>
         </w:rPr>
-        <w:lastRenderedPageBreak/>
         <w:t>掌握使用</w:t>
       </w:r>
       <w:r>
@@ -1869,7 +1879,7 @@
     </w:p>
     <w:p>
       <w:pPr>
-        <w:ind w:firstLineChars="200" w:firstLine="440"/>
+        <w:ind w:firstLineChars="200" w:firstLine="640"/>
         <w:rPr>
           <w:rFonts w:ascii="Walbaum Display" w:eastAsia="微软雅黑" w:hAnsi="Walbaum Display"/>
           <w:sz w:val="32"/>
@@ -1879,20 +1889,114 @@
       </w:pPr>
       <w:r>
         <w:rPr>
+          <w:rFonts w:ascii="Walbaum Display" w:eastAsia="微软雅黑" w:hAnsi="Walbaum Display" w:hint="eastAsia"/>
+          <w:sz w:val="32"/>
+          <w:szCs w:val="32"/>
+          <w:lang w:eastAsia="zh-CN"/>
+        </w:rPr>
+        <w:t>在实际应用中，我们可以使用不同的算法来求解单应性矩阵，例如</w:t>
+      </w:r>
+      <w:r>
+        <w:rPr>
+          <w:rFonts w:ascii="Walbaum Display" w:eastAsia="微软雅黑" w:hAnsi="Walbaum Display"/>
+          <w:sz w:val="32"/>
+          <w:szCs w:val="32"/>
+          <w:lang w:eastAsia="zh-CN"/>
+        </w:rPr>
+        <w:t>DLT</w:t>
+      </w:r>
+      <w:r>
+        <w:rPr>
+          <w:rFonts w:ascii="Walbaum Display" w:eastAsia="微软雅黑" w:hAnsi="Walbaum Display" w:hint="eastAsia"/>
+          <w:sz w:val="32"/>
+          <w:szCs w:val="32"/>
+          <w:lang w:eastAsia="zh-CN"/>
+        </w:rPr>
+        <w:t>算法（</w:t>
+      </w:r>
+      <w:r>
+        <w:rPr>
+          <w:rFonts w:ascii="Walbaum Display" w:eastAsia="微软雅黑" w:hAnsi="Walbaum Display"/>
+          <w:sz w:val="32"/>
+          <w:szCs w:val="32"/>
+          <w:lang w:eastAsia="zh-CN"/>
+        </w:rPr>
+        <w:t>Direct Linear Transformation</w:t>
+      </w:r>
+      <w:r>
+        <w:rPr>
+          <w:rFonts w:ascii="Walbaum Display" w:eastAsia="微软雅黑" w:hAnsi="Walbaum Display" w:hint="eastAsia"/>
+          <w:sz w:val="32"/>
+          <w:szCs w:val="32"/>
+          <w:lang w:eastAsia="zh-CN"/>
+        </w:rPr>
+        <w:t>）、</w:t>
+      </w:r>
+      <w:r>
+        <w:rPr>
+          <w:rFonts w:ascii="Walbaum Display" w:eastAsia="微软雅黑" w:hAnsi="Walbaum Display"/>
+          <w:sz w:val="32"/>
+          <w:szCs w:val="32"/>
+          <w:lang w:eastAsia="zh-CN"/>
+        </w:rPr>
+        <w:t>RANSAC</w:t>
+      </w:r>
+      <w:r>
+        <w:rPr>
+          <w:rFonts w:ascii="Walbaum Display" w:eastAsia="微软雅黑" w:hAnsi="Walbaum Display" w:hint="eastAsia"/>
+          <w:sz w:val="32"/>
+          <w:szCs w:val="32"/>
+          <w:lang w:eastAsia="zh-CN"/>
+        </w:rPr>
+        <w:t>算法等。</w:t>
+      </w:r>
+      <w:r>
+        <w:rPr>
+          <w:rFonts w:ascii="Walbaum Display" w:eastAsia="微软雅黑" w:hAnsi="Walbaum Display" w:hint="eastAsia"/>
+          <w:sz w:val="32"/>
+          <w:szCs w:val="32"/>
+          <w:lang w:eastAsia="zh-CN"/>
+        </w:rPr>
+        <w:lastRenderedPageBreak/>
+        <w:t>求解出单应性矩阵后，我们可以将其应用于图像配准、场景重建等领域中，以实现不同平面间的几何校正和图像对齐。我们这里就是使用</w:t>
+      </w:r>
+      <w:r>
+        <w:rPr>
+          <w:rFonts w:ascii="Walbaum Display" w:eastAsia="微软雅黑" w:hAnsi="Walbaum Display"/>
+          <w:sz w:val="32"/>
+          <w:szCs w:val="32"/>
+          <w:lang w:eastAsia="zh-CN"/>
+        </w:rPr>
+        <w:t>RANSAC</w:t>
+      </w:r>
+      <w:r>
+        <w:rPr>
+          <w:rFonts w:ascii="Walbaum Display" w:eastAsia="微软雅黑" w:hAnsi="Walbaum Display" w:hint="eastAsia"/>
+          <w:sz w:val="32"/>
+          <w:szCs w:val="32"/>
+          <w:lang w:eastAsia="zh-CN"/>
+        </w:rPr>
+        <w:t>算法求解单应性矩阵</w:t>
+      </w:r>
+    </w:p>
+    <w:p>
+      <w:pPr>
+        <w:ind w:firstLineChars="200" w:firstLine="440"/>
+        <w:rPr>
+          <w:rFonts w:ascii="Walbaum Display" w:eastAsia="微软雅黑" w:hAnsi="Walbaum Display" w:hint="eastAsia"/>
+          <w:sz w:val="32"/>
+          <w:szCs w:val="32"/>
+          <w:lang w:eastAsia="zh-CN"/>
+        </w:rPr>
+      </w:pPr>
+      <w:r>
+        <w:rPr>
           <w:noProof/>
         </w:rPr>
         <w:drawing>
-          <wp:anchor distT="0" distB="0" distL="114300" distR="114300" simplePos="0" relativeHeight="251653120" behindDoc="0" locked="0" layoutInCell="1" allowOverlap="1" wp14:anchorId="3ECC5129" wp14:editId="0E90D6F4">
-            <wp:simplePos x="0" y="0"/>
-            <wp:positionH relativeFrom="column">
-              <wp:posOffset>58420</wp:posOffset>
-            </wp:positionH>
-            <wp:positionV relativeFrom="paragraph">
-              <wp:posOffset>2121535</wp:posOffset>
-            </wp:positionV>
+          <wp:inline distT="0" distB="0" distL="0" distR="0" wp14:anchorId="2B2B1EDC" wp14:editId="304BB477">
             <wp:extent cx="4819650" cy="2571750"/>
             <wp:effectExtent l="0" t="0" r="0" b="0"/>
-            <wp:wrapNone/>
             <wp:docPr id="2" name="图片 2" descr="钟表的特写&#10;&#10;描述已自动生成"/>
             <wp:cNvGraphicFramePr>
               <a:graphicFrameLocks xmlns:a="http://schemas.openxmlformats.org/drawingml/2006/main" noChangeAspect="1"/>
@@ -1932,14 +2036,86 @@
                 </pic:pic>
               </a:graphicData>
             </a:graphic>
-            <wp14:sizeRelH relativeFrom="page">
-              <wp14:pctWidth>0</wp14:pctWidth>
-            </wp14:sizeRelH>
-            <wp14:sizeRelV relativeFrom="page">
-              <wp14:pctHeight>0</wp14:pctHeight>
-            </wp14:sizeRelV>
-          </wp:anchor>
+          </wp:inline>
         </w:drawing>
+      </w:r>
+    </w:p>
+    <w:p>
+      <w:pPr>
+        <w:ind w:firstLineChars="200" w:firstLine="640"/>
+        <w:rPr>
+          <w:rFonts w:ascii="Walbaum Display" w:eastAsia="微软雅黑" w:hAnsi="Walbaum Display"/>
+          <w:sz w:val="32"/>
+          <w:szCs w:val="32"/>
+          <w:lang w:eastAsia="zh-CN"/>
+        </w:rPr>
+      </w:pPr>
+    </w:p>
+    <w:p>
+      <w:pPr>
+        <w:ind w:firstLineChars="200" w:firstLine="640"/>
+        <w:rPr>
+          <w:rFonts w:ascii="Walbaum Display" w:eastAsia="微软雅黑" w:hAnsi="Walbaum Display"/>
+          <w:sz w:val="32"/>
+          <w:szCs w:val="32"/>
+          <w:lang w:eastAsia="zh-CN"/>
+        </w:rPr>
+      </w:pPr>
+    </w:p>
+    <w:p>
+      <w:pPr>
+        <w:pStyle w:val="1"/>
+        <w:rPr>
+          <w:lang w:eastAsia="zh-CN"/>
+        </w:rPr>
+      </w:pPr>
+      <w:bookmarkStart w:id="4" w:name="_Toc134115842"/>
+      <w:r>
+        <w:rPr>
+          <w:lang w:eastAsia="zh-CN"/>
+        </w:rPr>
+        <w:t>2.2</w:t>
+      </w:r>
+      <w:r>
+        <w:rPr>
+          <w:szCs w:val="36"/>
+          <w:lang w:eastAsia="zh-CN"/>
+        </w:rPr>
+        <w:t xml:space="preserve"> </w:t>
+      </w:r>
+      <w:r>
+        <w:rPr>
+          <w:lang w:eastAsia="zh-CN"/>
+        </w:rPr>
+        <w:t>RANSAC</w:t>
+      </w:r>
+      <w:r>
+        <w:rPr>
+          <w:rFonts w:hint="eastAsia"/>
+          <w:lang w:eastAsia="zh-CN"/>
+        </w:rPr>
+        <w:t>算法</w:t>
+      </w:r>
+      <w:bookmarkEnd w:id="4"/>
+    </w:p>
+    <w:p>
+      <w:pPr>
+        <w:ind w:firstLineChars="200" w:firstLine="640"/>
+        <w:rPr>
+          <w:rFonts w:ascii="Walbaum Display" w:eastAsia="微软雅黑" w:hAnsi="Walbaum Display"/>
+          <w:sz w:val="32"/>
+          <w:szCs w:val="32"/>
+          <w:lang w:eastAsia="zh-CN"/>
+        </w:rPr>
+      </w:pPr>
+      <w:r>
+        <w:rPr>
+          <w:rFonts w:ascii="Walbaum Display" w:eastAsia="微软雅黑" w:hAnsi="Walbaum Display"/>
+          <w:sz w:val="32"/>
+          <w:szCs w:val="32"/>
+          <w:lang w:eastAsia="zh-CN"/>
+        </w:rPr>
+        <w:t>RANSAC</w:t>
       </w:r>
       <w:r>
         <w:rPr>
@@ -1948,8 +2124,9 @@
           <w:szCs w:val="32"/>
           <w:lang w:eastAsia="zh-CN"/>
         </w:rPr>
-        <w:t>在实际应用中，我们可以使用不同的算法来求解单应性矩阵，例如</w:t>
-      </w:r>
+        <w:t>（</w:t>
+      </w:r>
+      <w:proofErr w:type="spellStart"/>
       <w:r>
         <w:rPr>
           <w:rFonts w:ascii="Walbaum Display" w:eastAsia="微软雅黑" w:hAnsi="Walbaum Display"/>
@@ -1957,7 +2134,37 @@
           <w:szCs w:val="32"/>
           <w:lang w:eastAsia="zh-CN"/>
         </w:rPr>
-        <w:t>DLT</w:t>
+        <w:t>RANdom</w:t>
+      </w:r>
+      <w:proofErr w:type="spellEnd"/>
+      <w:r>
+        <w:rPr>
+          <w:rFonts w:ascii="Walbaum Display" w:eastAsia="微软雅黑" w:hAnsi="Walbaum Display"/>
+          <w:sz w:val="32"/>
+          <w:szCs w:val="32"/>
+          <w:lang w:eastAsia="zh-CN"/>
+        </w:rPr>
+        <w:t xml:space="preserve"> </w:t>
+      </w:r>
+      <w:proofErr w:type="spellStart"/>
+      <w:r>
+        <w:rPr>
+          <w:rFonts w:ascii="Walbaum Display" w:eastAsia="微软雅黑" w:hAnsi="Walbaum Display"/>
+          <w:sz w:val="32"/>
+          <w:szCs w:val="32"/>
+          <w:lang w:eastAsia="zh-CN"/>
+        </w:rPr>
+        <w:t>SAmple</w:t>
+      </w:r>
+      <w:proofErr w:type="spellEnd"/>
+      <w:r>
+        <w:rPr>
+          <w:rFonts w:ascii="Walbaum Display" w:eastAsia="微软雅黑" w:hAnsi="Walbaum Display"/>
+          <w:sz w:val="32"/>
+          <w:szCs w:val="32"/>
+          <w:lang w:eastAsia="zh-CN"/>
+        </w:rPr>
+        <w:t xml:space="preserve"> Consensus</w:t>
       </w:r>
       <w:r>
         <w:rPr>
@@ -1966,7 +2173,7 @@
           <w:szCs w:val="32"/>
           <w:lang w:eastAsia="zh-CN"/>
         </w:rPr>
-        <w:t>算法（</w:t>
+        <w:t>）算法是一种用于估计数据模型参数的迭代方法，特别适用于数据中存在噪声、离群点或其他异常情况时。</w:t>
       </w:r>
       <w:r>
         <w:rPr>
@@ -1975,7 +2182,7 @@
           <w:szCs w:val="32"/>
           <w:lang w:eastAsia="zh-CN"/>
         </w:rPr>
-        <w:t>Direct Linear Transformation</w:t>
+        <w:t>RANSAC</w:t>
       </w:r>
       <w:r>
         <w:rPr>
@@ -1984,7 +2191,7 @@
           <w:szCs w:val="32"/>
           <w:lang w:eastAsia="zh-CN"/>
         </w:rPr>
-        <w:t>）、</w:t>
+        <w:t>算法通过随机抽样选择部分数据集来估计模型参数，并使用这些参数评估其在数据集上的拟合效果。如果估计值足够好，则将其作为最终估计结果；否则，</w:t>
       </w:r>
       <w:r>
         <w:rPr>
@@ -2002,17 +2209,19 @@
           <w:szCs w:val="32"/>
           <w:lang w:eastAsia="zh-CN"/>
         </w:rPr>
-        <w:t>算法等。求解出单应性矩阵后，我们可以将其应用于图像配准、场景重建等领域中，以实现不同平面间的几何校正和图像对齐。我们这里就是使用</w:t>
-      </w:r>
-      <w:r>
+        <w:t>算法将重复随机采样并重新拟合数据，直到满足预先设定的阈值或达到最大迭代次数。</w:t>
+      </w:r>
+    </w:p>
+    <w:p>
+      <w:pPr>
+        <w:ind w:firstLineChars="200" w:firstLine="640"/>
         <w:rPr>
           <w:rFonts w:ascii="Walbaum Display" w:eastAsia="微软雅黑" w:hAnsi="Walbaum Display"/>
           <w:sz w:val="32"/>
           <w:szCs w:val="32"/>
           <w:lang w:eastAsia="zh-CN"/>
         </w:rPr>
-        <w:t>RANSAC</w:t>
-      </w:r>
+      </w:pPr>
       <w:r>
         <w:rPr>
           <w:rFonts w:ascii="Walbaum Display" w:eastAsia="微软雅黑" w:hAnsi="Walbaum Display" w:hint="eastAsia"/>
@@ -2020,30 +2229,26 @@
           <w:szCs w:val="32"/>
           <w:lang w:eastAsia="zh-CN"/>
         </w:rPr>
-        <w:t>算法求解单应性矩阵</w:t>
-      </w:r>
-    </w:p>
-    <w:p>
-      <w:pPr>
-        <w:ind w:firstLineChars="200" w:firstLine="640"/>
+        <w:t>下面是</w:t>
+      </w:r>
+      <w:r>
         <w:rPr>
           <w:rFonts w:ascii="Walbaum Display" w:eastAsia="微软雅黑" w:hAnsi="Walbaum Display"/>
           <w:sz w:val="32"/>
           <w:szCs w:val="32"/>
           <w:lang w:eastAsia="zh-CN"/>
         </w:rPr>
-      </w:pPr>
-    </w:p>
-    <w:p>
-      <w:pPr>
-        <w:ind w:firstLineChars="200" w:firstLine="640"/>
+        <w:t>RANSAC</w:t>
+      </w:r>
+      <w:r>
         <w:rPr>
           <w:rFonts w:ascii="Walbaum Display" w:eastAsia="微软雅黑" w:hAnsi="Walbaum Display" w:hint="eastAsia"/>
           <w:sz w:val="32"/>
           <w:szCs w:val="32"/>
           <w:lang w:eastAsia="zh-CN"/>
         </w:rPr>
-      </w:pPr>
+        <w:t>算法的主要步骤：</w:t>
+      </w:r>
     </w:p>
     <w:p>
       <w:pPr>
@@ -2055,6 +2260,15 @@
           <w:lang w:eastAsia="zh-CN"/>
         </w:rPr>
       </w:pPr>
+      <w:r>
+        <w:rPr>
+          <w:rFonts w:ascii="Walbaum Display" w:eastAsia="微软雅黑" w:hAnsi="Walbaum Display" w:hint="eastAsia"/>
+          <w:sz w:val="32"/>
+          <w:szCs w:val="32"/>
+          <w:lang w:eastAsia="zh-CN"/>
+        </w:rPr>
+        <w:t>随机抽取最小样本集：从数据中随机选择一组最小样本集，用于估计模型参数；</w:t>
+      </w:r>
     </w:p>
     <w:p>
       <w:pPr>
@@ -2066,6 +2280,16 @@
           <w:lang w:eastAsia="zh-CN"/>
         </w:rPr>
       </w:pPr>
+      <w:r>
+        <w:rPr>
+          <w:rFonts w:ascii="Walbaum Display" w:eastAsia="微软雅黑" w:hAnsi="Walbaum Display" w:hint="eastAsia"/>
+          <w:sz w:val="32"/>
+          <w:szCs w:val="32"/>
+          <w:lang w:eastAsia="zh-CN"/>
+        </w:rPr>
+        <w:lastRenderedPageBreak/>
+        <w:t>拟合模型：使用最小样本集拟合模型，并计算其他数据点与该模型之间的距离；</w:t>
+      </w:r>
     </w:p>
     <w:p>
       <w:pPr>
@@ -2077,53 +2301,53 @@
           <w:lang w:eastAsia="zh-CN"/>
         </w:rPr>
       </w:pPr>
-    </w:p>
-    <w:p>
-      <w:pPr>
-        <w:ind w:firstLineChars="200" w:firstLine="640"/>
+      <w:r>
+        <w:rPr>
+          <w:rFonts w:ascii="Walbaum Display" w:eastAsia="微软雅黑" w:hAnsi="Walbaum Display" w:hint="eastAsia"/>
+          <w:sz w:val="32"/>
+          <w:szCs w:val="32"/>
+          <w:lang w:eastAsia="zh-CN"/>
+        </w:rPr>
+        <w:t>判断内点和外点：根据预先设定的距离阈值</w:t>
+      </w:r>
+      <w:r>
         <w:rPr>
           <w:rFonts w:ascii="Walbaum Display" w:eastAsia="微软雅黑" w:hAnsi="Walbaum Display"/>
           <w:sz w:val="32"/>
           <w:szCs w:val="32"/>
           <w:lang w:eastAsia="zh-CN"/>
         </w:rPr>
-      </w:pPr>
-    </w:p>
-    <w:p>
-      <w:pPr>
-        <w:pStyle w:val="1"/>
-        <w:rPr>
-          <w:lang w:eastAsia="zh-CN"/>
-        </w:rPr>
-      </w:pPr>
-      <w:bookmarkStart w:id="4" w:name="_Toc134115842"/>
-      <w:r>
-        <w:rPr>
-          <w:lang w:eastAsia="zh-CN"/>
-        </w:rPr>
-        <w:t>2.2</w:t>
-      </w:r>
-      <w:r>
-        <w:rPr>
-          <w:szCs w:val="36"/>
-          <w:lang w:eastAsia="zh-CN"/>
-        </w:rPr>
-        <w:t xml:space="preserve"> </w:t>
-      </w:r>
-      <w:r>
-        <w:rPr>
-          <w:lang w:eastAsia="zh-CN"/>
-        </w:rPr>
-        <w:t>RANSAC</w:t>
-      </w:r>
-      <w:r>
-        <w:rPr>
-          <w:rFonts w:hint="eastAsia"/>
-          <w:lang w:eastAsia="zh-CN"/>
-        </w:rPr>
-        <w:t>算法</w:t>
-      </w:r>
-      <w:bookmarkEnd w:id="4"/>
+        <w:t>T</w:t>
+      </w:r>
+      <w:r>
+        <w:rPr>
+          <w:rFonts w:ascii="Walbaum Display" w:eastAsia="微软雅黑" w:hAnsi="Walbaum Display" w:hint="eastAsia"/>
+          <w:sz w:val="32"/>
+          <w:szCs w:val="32"/>
+          <w:lang w:eastAsia="zh-CN"/>
+        </w:rPr>
+        <w:t>，将数据</w:t>
+      </w:r>
+      <w:proofErr w:type="gramStart"/>
+      <w:r>
+        <w:rPr>
+          <w:rFonts w:ascii="Walbaum Display" w:eastAsia="微软雅黑" w:hAnsi="Walbaum Display" w:hint="eastAsia"/>
+          <w:sz w:val="32"/>
+          <w:szCs w:val="32"/>
+          <w:lang w:eastAsia="zh-CN"/>
+        </w:rPr>
+        <w:t>点分为</w:t>
+      </w:r>
+      <w:proofErr w:type="gramEnd"/>
+      <w:r>
+        <w:rPr>
+          <w:rFonts w:ascii="Walbaum Display" w:eastAsia="微软雅黑" w:hAnsi="Walbaum Display" w:hint="eastAsia"/>
+          <w:sz w:val="32"/>
+          <w:szCs w:val="32"/>
+          <w:lang w:eastAsia="zh-CN"/>
+        </w:rPr>
+        <w:t>内点和外点两类；</w:t>
+      </w:r>
     </w:p>
     <w:p>
       <w:pPr>
@@ -2137,13 +2361,24 @@
       </w:pPr>
       <w:r>
         <w:rPr>
+          <w:rFonts w:ascii="Walbaum Display" w:eastAsia="微软雅黑" w:hAnsi="Walbaum Display" w:hint="eastAsia"/>
+          <w:sz w:val="32"/>
+          <w:szCs w:val="32"/>
+          <w:lang w:eastAsia="zh-CN"/>
+        </w:rPr>
+        <w:t>重新估计模型参数：对内点重新进行模型参数估计；</w:t>
+      </w:r>
+    </w:p>
+    <w:p>
+      <w:pPr>
+        <w:ind w:firstLineChars="200" w:firstLine="640"/>
+        <w:rPr>
           <w:rFonts w:ascii="Walbaum Display" w:eastAsia="微软雅黑" w:hAnsi="Walbaum Display"/>
           <w:sz w:val="32"/>
           <w:szCs w:val="32"/>
           <w:lang w:eastAsia="zh-CN"/>
         </w:rPr>
-        <w:t>RANSAC</w:t>
-      </w:r>
+      </w:pPr>
       <w:r>
         <w:rPr>
           <w:rFonts w:ascii="Walbaum Display" w:eastAsia="微软雅黑" w:hAnsi="Walbaum Display" w:hint="eastAsia"/>
@@ -2151,48 +2386,19 @@
           <w:szCs w:val="32"/>
           <w:lang w:eastAsia="zh-CN"/>
         </w:rPr>
-        <w:t>（</w:t>
-      </w:r>
-      <w:proofErr w:type="spellStart"/>
-      <w:r>
+        <w:t>评估模型：使用新的模型参数评估模型在整个数据集上的拟合效果；</w:t>
+      </w:r>
+    </w:p>
+    <w:p>
+      <w:pPr>
+        <w:ind w:firstLineChars="200" w:firstLine="640"/>
         <w:rPr>
           <w:rFonts w:ascii="Walbaum Display" w:eastAsia="微软雅黑" w:hAnsi="Walbaum Display"/>
           <w:sz w:val="32"/>
           <w:szCs w:val="32"/>
           <w:lang w:eastAsia="zh-CN"/>
         </w:rPr>
-        <w:t>RANdom</w:t>
-      </w:r>
-      <w:proofErr w:type="spellEnd"/>
-      <w:r>
-        <w:rPr>
-          <w:rFonts w:ascii="Walbaum Display" w:eastAsia="微软雅黑" w:hAnsi="Walbaum Display"/>
-          <w:sz w:val="32"/>
-          <w:szCs w:val="32"/>
-          <w:lang w:eastAsia="zh-CN"/>
-        </w:rPr>
-        <w:t xml:space="preserve"> </w:t>
-      </w:r>
-      <w:proofErr w:type="spellStart"/>
-      <w:r>
-        <w:rPr>
-          <w:rFonts w:ascii="Walbaum Display" w:eastAsia="微软雅黑" w:hAnsi="Walbaum Display"/>
-          <w:sz w:val="32"/>
-          <w:szCs w:val="32"/>
-          <w:lang w:eastAsia="zh-CN"/>
-        </w:rPr>
-        <w:t>SAmple</w:t>
-      </w:r>
-      <w:proofErr w:type="spellEnd"/>
-      <w:r>
-        <w:rPr>
-          <w:rFonts w:ascii="Walbaum Display" w:eastAsia="微软雅黑" w:hAnsi="Walbaum Display"/>
-          <w:sz w:val="32"/>
-          <w:szCs w:val="32"/>
-          <w:lang w:eastAsia="zh-CN"/>
-        </w:rPr>
-        <w:t xml:space="preserve"> Consensus</w:t>
-      </w:r>
+      </w:pPr>
       <w:r>
         <w:rPr>
           <w:rFonts w:ascii="Walbaum Display" w:eastAsia="微软雅黑" w:hAnsi="Walbaum Display" w:hint="eastAsia"/>
@@ -2200,239 +2406,6 @@
           <w:szCs w:val="32"/>
           <w:lang w:eastAsia="zh-CN"/>
         </w:rPr>
-        <w:t>）算法是一种用于估计数据模型参数的迭代方法，特别适用于数据中存在噪声、离群点或其他异常情况时。</w:t>
-      </w:r>
-      <w:r>
-        <w:rPr>
-          <w:rFonts w:ascii="Walbaum Display" w:eastAsia="微软雅黑" w:hAnsi="Walbaum Display"/>
-          <w:sz w:val="32"/>
-          <w:szCs w:val="32"/>
-          <w:lang w:eastAsia="zh-CN"/>
-        </w:rPr>
-        <w:t>RANSAC</w:t>
-      </w:r>
-      <w:r>
-        <w:rPr>
-          <w:rFonts w:ascii="Walbaum Display" w:eastAsia="微软雅黑" w:hAnsi="Walbaum Display" w:hint="eastAsia"/>
-          <w:sz w:val="32"/>
-          <w:szCs w:val="32"/>
-          <w:lang w:eastAsia="zh-CN"/>
-        </w:rPr>
-        <w:t>算法通过随机抽样选择部分数据集来估计模型参数，并使用这些参数评估其在数据集上的拟合效果。如果估计值足够好，则将其作为最终估计结果；否则，</w:t>
-      </w:r>
-      <w:r>
-        <w:rPr>
-          <w:rFonts w:ascii="Walbaum Display" w:eastAsia="微软雅黑" w:hAnsi="Walbaum Display"/>
-          <w:sz w:val="32"/>
-          <w:szCs w:val="32"/>
-          <w:lang w:eastAsia="zh-CN"/>
-        </w:rPr>
-        <w:t>RANSAC</w:t>
-      </w:r>
-      <w:r>
-        <w:rPr>
-          <w:rFonts w:ascii="Walbaum Display" w:eastAsia="微软雅黑" w:hAnsi="Walbaum Display" w:hint="eastAsia"/>
-          <w:sz w:val="32"/>
-          <w:szCs w:val="32"/>
-          <w:lang w:eastAsia="zh-CN"/>
-        </w:rPr>
-        <w:t>算法将重复随机采样并重新拟合数据，直到满足预先设定的阈值或达到最大迭代次数。</w:t>
-      </w:r>
-    </w:p>
-    <w:p>
-      <w:pPr>
-        <w:ind w:firstLineChars="200" w:firstLine="640"/>
-        <w:rPr>
-          <w:rFonts w:ascii="Walbaum Display" w:eastAsia="微软雅黑" w:hAnsi="Walbaum Display"/>
-          <w:sz w:val="32"/>
-          <w:szCs w:val="32"/>
-          <w:lang w:eastAsia="zh-CN"/>
-        </w:rPr>
-      </w:pPr>
-      <w:r>
-        <w:rPr>
-          <w:rFonts w:ascii="Walbaum Display" w:eastAsia="微软雅黑" w:hAnsi="Walbaum Display" w:hint="eastAsia"/>
-          <w:sz w:val="32"/>
-          <w:szCs w:val="32"/>
-          <w:lang w:eastAsia="zh-CN"/>
-        </w:rPr>
-        <w:t>下面是</w:t>
-      </w:r>
-      <w:r>
-        <w:rPr>
-          <w:rFonts w:ascii="Walbaum Display" w:eastAsia="微软雅黑" w:hAnsi="Walbaum Display"/>
-          <w:sz w:val="32"/>
-          <w:szCs w:val="32"/>
-          <w:lang w:eastAsia="zh-CN"/>
-        </w:rPr>
-        <w:t>RANSAC</w:t>
-      </w:r>
-      <w:r>
-        <w:rPr>
-          <w:rFonts w:ascii="Walbaum Display" w:eastAsia="微软雅黑" w:hAnsi="Walbaum Display" w:hint="eastAsia"/>
-          <w:sz w:val="32"/>
-          <w:szCs w:val="32"/>
-          <w:lang w:eastAsia="zh-CN"/>
-        </w:rPr>
-        <w:t>算法的主要步骤：</w:t>
-      </w:r>
-    </w:p>
-    <w:p>
-      <w:pPr>
-        <w:ind w:firstLineChars="200" w:firstLine="640"/>
-        <w:rPr>
-          <w:rFonts w:ascii="Walbaum Display" w:eastAsia="微软雅黑" w:hAnsi="Walbaum Display"/>
-          <w:sz w:val="32"/>
-          <w:szCs w:val="32"/>
-          <w:lang w:eastAsia="zh-CN"/>
-        </w:rPr>
-      </w:pPr>
-      <w:r>
-        <w:rPr>
-          <w:rFonts w:ascii="Walbaum Display" w:eastAsia="微软雅黑" w:hAnsi="Walbaum Display" w:hint="eastAsia"/>
-          <w:sz w:val="32"/>
-          <w:szCs w:val="32"/>
-          <w:lang w:eastAsia="zh-CN"/>
-        </w:rPr>
-        <w:t>随机抽取最小样本集：从数据中随机选择一组最小样本集，用于估计模型参数；</w:t>
-      </w:r>
-    </w:p>
-    <w:p>
-      <w:pPr>
-        <w:ind w:firstLineChars="200" w:firstLine="640"/>
-        <w:rPr>
-          <w:rFonts w:ascii="Walbaum Display" w:eastAsia="微软雅黑" w:hAnsi="Walbaum Display"/>
-          <w:sz w:val="32"/>
-          <w:szCs w:val="32"/>
-          <w:lang w:eastAsia="zh-CN"/>
-        </w:rPr>
-      </w:pPr>
-      <w:r>
-        <w:rPr>
-          <w:rFonts w:ascii="Walbaum Display" w:eastAsia="微软雅黑" w:hAnsi="Walbaum Display" w:hint="eastAsia"/>
-          <w:sz w:val="32"/>
-          <w:szCs w:val="32"/>
-          <w:lang w:eastAsia="zh-CN"/>
-        </w:rPr>
-        <w:t>拟合模型：使用最小样本集拟合模型，并计算其他数据点与该模型之间的距离；</w:t>
-      </w:r>
-    </w:p>
-    <w:p>
-      <w:pPr>
-        <w:ind w:firstLineChars="200" w:firstLine="640"/>
-        <w:rPr>
-          <w:rFonts w:ascii="Walbaum Display" w:eastAsia="微软雅黑" w:hAnsi="Walbaum Display"/>
-          <w:sz w:val="32"/>
-          <w:szCs w:val="32"/>
-          <w:lang w:eastAsia="zh-CN"/>
-        </w:rPr>
-      </w:pPr>
-      <w:r>
-        <w:rPr>
-          <w:rFonts w:ascii="Walbaum Display" w:eastAsia="微软雅黑" w:hAnsi="Walbaum Display" w:hint="eastAsia"/>
-          <w:sz w:val="32"/>
-          <w:szCs w:val="32"/>
-          <w:lang w:eastAsia="zh-CN"/>
-        </w:rPr>
-        <w:t>判断内点和外点：根据预先设定的距离阈值</w:t>
-      </w:r>
-      <w:r>
-        <w:rPr>
-          <w:rFonts w:ascii="Walbaum Display" w:eastAsia="微软雅黑" w:hAnsi="Walbaum Display"/>
-          <w:sz w:val="32"/>
-          <w:szCs w:val="32"/>
-          <w:lang w:eastAsia="zh-CN"/>
-        </w:rPr>
-        <w:t>T</w:t>
-      </w:r>
-      <w:r>
-        <w:rPr>
-          <w:rFonts w:ascii="Walbaum Display" w:eastAsia="微软雅黑" w:hAnsi="Walbaum Display" w:hint="eastAsia"/>
-          <w:sz w:val="32"/>
-          <w:szCs w:val="32"/>
-          <w:lang w:eastAsia="zh-CN"/>
-        </w:rPr>
-        <w:t>，将数据</w:t>
-      </w:r>
-      <w:proofErr w:type="gramStart"/>
-      <w:r>
-        <w:rPr>
-          <w:rFonts w:ascii="Walbaum Display" w:eastAsia="微软雅黑" w:hAnsi="Walbaum Display" w:hint="eastAsia"/>
-          <w:sz w:val="32"/>
-          <w:szCs w:val="32"/>
-          <w:lang w:eastAsia="zh-CN"/>
-        </w:rPr>
-        <w:t>点分为</w:t>
-      </w:r>
-      <w:proofErr w:type="gramEnd"/>
-      <w:r>
-        <w:rPr>
-          <w:rFonts w:ascii="Walbaum Display" w:eastAsia="微软雅黑" w:hAnsi="Walbaum Display" w:hint="eastAsia"/>
-          <w:sz w:val="32"/>
-          <w:szCs w:val="32"/>
-          <w:lang w:eastAsia="zh-CN"/>
-        </w:rPr>
-        <w:t>内点和外点两类；</w:t>
-      </w:r>
-    </w:p>
-    <w:p>
-      <w:pPr>
-        <w:ind w:firstLineChars="200" w:firstLine="640"/>
-        <w:rPr>
-          <w:rFonts w:ascii="Walbaum Display" w:eastAsia="微软雅黑" w:hAnsi="Walbaum Display"/>
-          <w:sz w:val="32"/>
-          <w:szCs w:val="32"/>
-          <w:lang w:eastAsia="zh-CN"/>
-        </w:rPr>
-      </w:pPr>
-      <w:r>
-        <w:rPr>
-          <w:rFonts w:ascii="Walbaum Display" w:eastAsia="微软雅黑" w:hAnsi="Walbaum Display" w:hint="eastAsia"/>
-          <w:sz w:val="32"/>
-          <w:szCs w:val="32"/>
-          <w:lang w:eastAsia="zh-CN"/>
-        </w:rPr>
-        <w:t>重新估计模型参数：对内点重新进行模型参数估计；</w:t>
-      </w:r>
-    </w:p>
-    <w:p>
-      <w:pPr>
-        <w:ind w:firstLineChars="200" w:firstLine="640"/>
-        <w:rPr>
-          <w:rFonts w:ascii="Walbaum Display" w:eastAsia="微软雅黑" w:hAnsi="Walbaum Display"/>
-          <w:sz w:val="32"/>
-          <w:szCs w:val="32"/>
-          <w:lang w:eastAsia="zh-CN"/>
-        </w:rPr>
-      </w:pPr>
-      <w:r>
-        <w:rPr>
-          <w:rFonts w:ascii="Walbaum Display" w:eastAsia="微软雅黑" w:hAnsi="Walbaum Display" w:hint="eastAsia"/>
-          <w:sz w:val="32"/>
-          <w:szCs w:val="32"/>
-          <w:lang w:eastAsia="zh-CN"/>
-        </w:rPr>
-        <w:t>评估模型：使用新的模型参数评估模型在整个数据集上的拟合效果；</w:t>
-      </w:r>
-    </w:p>
-    <w:p>
-      <w:pPr>
-        <w:ind w:firstLineChars="200" w:firstLine="640"/>
-        <w:rPr>
-          <w:rFonts w:ascii="Walbaum Display" w:eastAsia="微软雅黑" w:hAnsi="Walbaum Display"/>
-          <w:sz w:val="32"/>
-          <w:szCs w:val="32"/>
-          <w:lang w:eastAsia="zh-CN"/>
-        </w:rPr>
-      </w:pPr>
-      <w:r>
-        <w:rPr>
-          <w:rFonts w:ascii="Walbaum Display" w:eastAsia="微软雅黑" w:hAnsi="Walbaum Display" w:hint="eastAsia"/>
-          <w:sz w:val="32"/>
-          <w:szCs w:val="32"/>
-          <w:lang w:eastAsia="zh-CN"/>
-        </w:rPr>
-        <w:lastRenderedPageBreak/>
         <w:t>终止条件：如果模型拟合效果符合预期，则输出模型参数，否则重复执行以上步骤直到满足终止条件。</w:t>
       </w:r>
     </w:p>
@@ -3613,7 +3586,7 @@
     <w:p>
       <w:pPr>
         <w:rPr>
-          <w:rFonts w:ascii="Walbaum Display" w:eastAsia="宋体" w:hAnsi="Walbaum Display" w:hint="eastAsia"/>
+          <w:rFonts w:ascii="Walbaum Display" w:eastAsia="宋体" w:hAnsi="Walbaum Display"/>
           <w:lang w:eastAsia="zh-CN"/>
         </w:rPr>
       </w:pPr>
@@ -3769,7 +3742,7 @@
       <w:pPr>
         <w:ind w:firstLine="440"/>
         <w:rPr>
-          <w:rFonts w:ascii="Walbaum Display" w:eastAsia="微软雅黑" w:hAnsi="Walbaum Display" w:cs="微软雅黑" w:hint="eastAsia"/>
+          <w:rFonts w:ascii="Walbaum Display" w:eastAsia="微软雅黑" w:hAnsi="Walbaum Display" w:cs="微软雅黑"/>
           <w:sz w:val="32"/>
           <w:szCs w:val="32"/>
           <w:lang w:eastAsia="zh-CN"/>
@@ -3909,7 +3882,7 @@
       <w:pPr>
         <w:ind w:firstLine="440"/>
         <w:rPr>
-          <w:rFonts w:ascii="微软雅黑" w:eastAsia="微软雅黑" w:hAnsi="微软雅黑" w:cs="微软雅黑" w:hint="eastAsia"/>
+          <w:rFonts w:ascii="微软雅黑" w:eastAsia="微软雅黑" w:hAnsi="微软雅黑" w:cs="微软雅黑"/>
           <w:sz w:val="32"/>
           <w:szCs w:val="32"/>
           <w:lang w:eastAsia="zh-CN"/>
@@ -4374,7 +4347,118 @@
           <w:szCs w:val="36"/>
           <w:lang w:eastAsia="zh-CN"/>
         </w:rPr>
-        <w:t xml:space="preserve"> </w:t>
+        <w:t xml:space="preserve"> RANSAC</w:t>
+      </w:r>
+      <w:r>
+        <w:rPr>
+          <w:rFonts w:ascii="微软雅黑" w:eastAsia="微软雅黑" w:hAnsi="微软雅黑" w:cs="微软雅黑" w:hint="eastAsia"/>
+          <w:b/>
+          <w:bCs/>
+          <w:sz w:val="36"/>
+          <w:szCs w:val="36"/>
+          <w:lang w:eastAsia="zh-CN"/>
+        </w:rPr>
+        <w:t>算法</w:t>
+      </w:r>
+      <w:r>
+        <w:rPr>
+          <w:rFonts w:ascii="微软雅黑" w:eastAsia="微软雅黑" w:hAnsi="微软雅黑" w:cs="微软雅黑" w:hint="eastAsia"/>
+          <w:b/>
+          <w:bCs/>
+          <w:sz w:val="36"/>
+          <w:szCs w:val="36"/>
+          <w:lang w:eastAsia="zh-CN"/>
+        </w:rPr>
+        <w:t>：</w:t>
+      </w:r>
+    </w:p>
+    <w:p>
+      <w:pPr>
+        <w:pStyle w:val="ae"/>
+        <w:ind w:left="582"/>
+        <w:rPr>
+          <w:rFonts w:ascii="Walbaum Display" w:eastAsia="微软雅黑" w:hAnsi="Walbaum Display" w:cs="微软雅黑"/>
+          <w:sz w:val="32"/>
+          <w:szCs w:val="32"/>
+          <w:lang w:eastAsia="zh-CN"/>
+        </w:rPr>
+      </w:pPr>
+      <w:r>
+        <w:rPr>
+          <w:rFonts w:ascii="Walbaum Display" w:eastAsia="微软雅黑" w:hAnsi="Walbaum Display" w:cs="微软雅黑"/>
+          <w:sz w:val="32"/>
+          <w:szCs w:val="32"/>
+          <w:lang w:eastAsia="zh-CN"/>
+        </w:rPr>
+        <w:t>RANSAC</w:t>
+      </w:r>
+      <w:r>
+        <w:rPr>
+          <w:rFonts w:ascii="Walbaum Display" w:eastAsia="微软雅黑" w:hAnsi="Walbaum Display" w:cs="微软雅黑" w:hint="eastAsia"/>
+          <w:sz w:val="32"/>
+          <w:szCs w:val="32"/>
+          <w:lang w:eastAsia="zh-CN"/>
+        </w:rPr>
+        <w:t>算法是一种用于估计模型参数的随机采样一致性算法，它可以有效地去除图像中的噪声和异常值，得到准确的模型参数。</w:t>
+      </w:r>
+      <w:r>
+        <w:rPr>
+          <w:rFonts w:ascii="Walbaum Display" w:eastAsia="微软雅黑" w:hAnsi="Walbaum Display" w:cs="微软雅黑"/>
+          <w:sz w:val="32"/>
+          <w:szCs w:val="32"/>
+          <w:lang w:eastAsia="zh-CN"/>
+        </w:rPr>
+        <w:t>RANSAC</w:t>
+      </w:r>
+      <w:r>
+        <w:rPr>
+          <w:rFonts w:ascii="Walbaum Display" w:eastAsia="微软雅黑" w:hAnsi="Walbaum Display" w:cs="微软雅黑" w:hint="eastAsia"/>
+          <w:sz w:val="32"/>
+          <w:szCs w:val="32"/>
+          <w:lang w:eastAsia="zh-CN"/>
+        </w:rPr>
+        <w:t>算法的基本思想是随机选取一些数据点作为样本，计算模型参数，然后用该模型对所有数据点进行测试，统计符合模型的数据点数量，如果数量超过设定的阈值，则认为该模型是可靠的。</w:t>
+      </w:r>
+      <w:r>
+        <w:rPr>
+          <w:rFonts w:ascii="Walbaum Display" w:eastAsia="微软雅黑" w:hAnsi="Walbaum Display" w:cs="微软雅黑"/>
+          <w:sz w:val="32"/>
+          <w:szCs w:val="32"/>
+          <w:lang w:eastAsia="zh-CN"/>
+        </w:rPr>
+        <w:t>RANSAC</w:t>
+      </w:r>
+      <w:r>
+        <w:rPr>
+          <w:rFonts w:ascii="Walbaum Display" w:eastAsia="微软雅黑" w:hAnsi="Walbaum Display" w:cs="微软雅黑" w:hint="eastAsia"/>
+          <w:sz w:val="32"/>
+          <w:szCs w:val="32"/>
+          <w:lang w:eastAsia="zh-CN"/>
+        </w:rPr>
+        <w:t>算法的优点是能够处理大量噪声和异常值，但缺点是需要设定一些参数，如采样次数和阈值等。</w:t>
+      </w:r>
+    </w:p>
+    <w:p>
+      <w:pPr>
+        <w:pStyle w:val="ae"/>
+        <w:numPr>
+          <w:ilvl w:val="0"/>
+          <w:numId w:val="19"/>
+        </w:numPr>
+        <w:rPr>
+          <w:lang w:eastAsia="zh-CN"/>
+        </w:rPr>
+      </w:pPr>
+      <w:r>
+        <w:rPr>
+          <w:rFonts w:ascii="微软雅黑" w:eastAsia="微软雅黑" w:hAnsi="微软雅黑" w:cs="微软雅黑" w:hint="eastAsia"/>
+          <w:b/>
+          <w:bCs/>
+          <w:sz w:val="36"/>
+          <w:szCs w:val="36"/>
+          <w:lang w:eastAsia="zh-CN"/>
+        </w:rPr>
+        <w:t>实验结果分</w:t>
       </w:r>
       <w:r>
         <w:rPr>
@@ -4385,118 +4469,7 @@
           <w:szCs w:val="36"/>
           <w:lang w:eastAsia="zh-CN"/>
         </w:rPr>
-        <w:t>RANSAC</w:t>
-      </w:r>
-      <w:r>
-        <w:rPr>
-          <w:rFonts w:ascii="微软雅黑" w:eastAsia="微软雅黑" w:hAnsi="微软雅黑" w:cs="微软雅黑" w:hint="eastAsia"/>
-          <w:b/>
-          <w:bCs/>
-          <w:sz w:val="36"/>
-          <w:szCs w:val="36"/>
-          <w:lang w:eastAsia="zh-CN"/>
-        </w:rPr>
-        <w:t>算法</w:t>
-      </w:r>
-      <w:r>
-        <w:rPr>
-          <w:rFonts w:ascii="微软雅黑" w:eastAsia="微软雅黑" w:hAnsi="微软雅黑" w:cs="微软雅黑" w:hint="eastAsia"/>
-          <w:b/>
-          <w:bCs/>
-          <w:sz w:val="36"/>
-          <w:szCs w:val="36"/>
-          <w:lang w:eastAsia="zh-CN"/>
-        </w:rPr>
-        <w:t>：</w:t>
-      </w:r>
-    </w:p>
-    <w:p>
-      <w:pPr>
-        <w:pStyle w:val="ae"/>
-        <w:ind w:left="582"/>
-        <w:rPr>
-          <w:rFonts w:ascii="Walbaum Display" w:eastAsia="微软雅黑" w:hAnsi="Walbaum Display" w:cs="微软雅黑"/>
-          <w:sz w:val="32"/>
-          <w:szCs w:val="32"/>
-          <w:lang w:eastAsia="zh-CN"/>
-        </w:rPr>
-      </w:pPr>
-      <w:r>
-        <w:rPr>
-          <w:rFonts w:ascii="Walbaum Display" w:eastAsia="微软雅黑" w:hAnsi="Walbaum Display" w:cs="微软雅黑"/>
-          <w:sz w:val="32"/>
-          <w:szCs w:val="32"/>
-          <w:lang w:eastAsia="zh-CN"/>
-        </w:rPr>
-        <w:t>RANSAC</w:t>
-      </w:r>
-      <w:r>
-        <w:rPr>
-          <w:rFonts w:ascii="Walbaum Display" w:eastAsia="微软雅黑" w:hAnsi="Walbaum Display" w:cs="微软雅黑" w:hint="eastAsia"/>
-          <w:sz w:val="32"/>
-          <w:szCs w:val="32"/>
-          <w:lang w:eastAsia="zh-CN"/>
-        </w:rPr>
-        <w:t>算法是一种用于估计模型参数的随机采样一致性算法，它可以有效地去除图像中的噪声和异常值，得到准确的模型参数。</w:t>
-      </w:r>
-      <w:r>
-        <w:rPr>
-          <w:rFonts w:ascii="Walbaum Display" w:eastAsia="微软雅黑" w:hAnsi="Walbaum Display" w:cs="微软雅黑"/>
-          <w:sz w:val="32"/>
-          <w:szCs w:val="32"/>
-          <w:lang w:eastAsia="zh-CN"/>
-        </w:rPr>
-        <w:t>RANSAC</w:t>
-      </w:r>
-      <w:r>
-        <w:rPr>
-          <w:rFonts w:ascii="Walbaum Display" w:eastAsia="微软雅黑" w:hAnsi="Walbaum Display" w:cs="微软雅黑" w:hint="eastAsia"/>
-          <w:sz w:val="32"/>
-          <w:szCs w:val="32"/>
-          <w:lang w:eastAsia="zh-CN"/>
-        </w:rPr>
-        <w:t>算法的基本思想是随机选取一些数据点作为样本，计算模型参数，然后用该模型对所有数据点进行测试，统计符合模型的数据点数量，如果数量超过设定的阈值，则认为该模型是可靠的。</w:t>
-      </w:r>
-      <w:r>
-        <w:rPr>
-          <w:rFonts w:ascii="Walbaum Display" w:eastAsia="微软雅黑" w:hAnsi="Walbaum Display" w:cs="微软雅黑"/>
-          <w:sz w:val="32"/>
-          <w:szCs w:val="32"/>
-          <w:lang w:eastAsia="zh-CN"/>
-        </w:rPr>
-        <w:t>RANSAC</w:t>
-      </w:r>
-      <w:r>
-        <w:rPr>
-          <w:rFonts w:ascii="Walbaum Display" w:eastAsia="微软雅黑" w:hAnsi="Walbaum Display" w:cs="微软雅黑" w:hint="eastAsia"/>
-          <w:sz w:val="32"/>
-          <w:szCs w:val="32"/>
-          <w:lang w:eastAsia="zh-CN"/>
-        </w:rPr>
-        <w:t>算法的优点是能够处理大量噪声和异常值，但缺点是需要设定一些参数，如采样次数和阈值等。</w:t>
-      </w:r>
-    </w:p>
-    <w:p>
-      <w:pPr>
-        <w:pStyle w:val="ae"/>
-        <w:numPr>
-          <w:ilvl w:val="0"/>
-          <w:numId w:val="19"/>
-        </w:numPr>
-        <w:rPr>
-          <w:lang w:eastAsia="zh-CN"/>
-        </w:rPr>
-      </w:pPr>
-      <w:r>
-        <w:rPr>
-          <w:rFonts w:ascii="微软雅黑" w:eastAsia="微软雅黑" w:hAnsi="微软雅黑" w:cs="微软雅黑" w:hint="eastAsia"/>
-          <w:b/>
-          <w:bCs/>
-          <w:sz w:val="36"/>
-          <w:szCs w:val="36"/>
-          <w:lang w:eastAsia="zh-CN"/>
-        </w:rPr>
-        <w:t>实验结果分</w:t>
+        <w:t>析</w:t>
       </w:r>
       <w:r>
         <w:rPr>
@@ -4507,17 +4480,6 @@
           <w:szCs w:val="36"/>
           <w:lang w:eastAsia="zh-CN"/>
         </w:rPr>
-        <w:t>析</w:t>
-      </w:r>
-      <w:r>
-        <w:rPr>
-          <w:rFonts w:ascii="微软雅黑" w:eastAsia="微软雅黑" w:hAnsi="微软雅黑" w:cs="微软雅黑"/>
-          <w:b/>
-          <w:bCs/>
-          <w:sz w:val="36"/>
-          <w:szCs w:val="36"/>
-          <w:lang w:eastAsia="zh-CN"/>
-        </w:rPr>
         <w:t>：</w:t>
       </w:r>
       <w:r>
@@ -4599,7 +4561,6 @@
           <w:lang w:eastAsia="zh-CN"/>
         </w:rPr>
       </w:pPr>
-      <w:proofErr w:type="spellStart"/>
       <w:r>
         <w:rPr>
           <w:rFonts w:ascii="Walbaum Display" w:eastAsia="微软雅黑" w:hAnsi="Walbaum Display" w:cs="微软雅黑"/>
@@ -4616,17 +4577,7 @@
           <w:szCs w:val="32"/>
           <w:lang w:eastAsia="zh-CN"/>
         </w:rPr>
-        <w:t>单应性变换对于图像中的局部形变是无法处理的，因此在处理具有局部形变的图像时，可能需要采用其他的图像对齐技术</w:t>
-      </w:r>
-      <w:proofErr w:type="spellEnd"/>
-      <w:r>
-        <w:rPr>
-          <w:rFonts w:ascii="Walbaum Display" w:eastAsia="微软雅黑" w:hAnsi="Walbaum Display" w:cs="微软雅黑" w:hint="eastAsia"/>
-          <w:sz w:val="32"/>
-          <w:szCs w:val="32"/>
-          <w:lang w:eastAsia="zh-CN"/>
-        </w:rPr>
-        <w:t>。</w:t>
+        <w:t>单应性变换对于图像中的局部形变是无法处理的，因此在处理具有局部形变的图像时，可能需要采用其他的图像对齐技术。</w:t>
       </w:r>
     </w:p>
     <w:p>
@@ -7441,15 +7392,6 @@
   </w:num>
   <w:num w:numId="30" w16cid:durableId="1893729122">
     <w:abstractNumId w:val="28"/>
-    <w:lvlOverride w:ilvl="0"/>
-    <w:lvlOverride w:ilvl="1"/>
-    <w:lvlOverride w:ilvl="2"/>
-    <w:lvlOverride w:ilvl="3"/>
-    <w:lvlOverride w:ilvl="4"/>
-    <w:lvlOverride w:ilvl="5"/>
-    <w:lvlOverride w:ilvl="6"/>
-    <w:lvlOverride w:ilvl="7"/>
-    <w:lvlOverride w:ilvl="8"/>
   </w:num>
 </w:numbering>
 </file>
